--- a/Test Automation for DQE - Tools/Deequ/HW step by step.docx
+++ b/Test Automation for DQE - Tools/Deequ/HW step by step.docx
@@ -29,18 +29,21 @@
           <w:ilvl w:val="0"/>
           <w:numId w:val="1"/>
         </w:numPr>
+        <w:rPr>
+          <w:i/>
+          <w:iCs/>
+        </w:rPr>
       </w:pPr>
       <w:r>
         <w:t xml:space="preserve">Clone repository </w:t>
       </w:r>
-      <w:hyperlink r:id="rId6" w:history="1">
-        <w:r>
-          <w:rPr>
-            <w:rStyle w:val="Hyperlink"/>
-          </w:rPr>
-          <w:t>https://github.com/jupyter/docker-stacks</w:t>
-        </w:r>
-      </w:hyperlink>
+      <w:r>
+        <w:rPr>
+          <w:i/>
+          <w:iCs/>
+        </w:rPr>
+        <w:t>git clone https://github.com/jupyter/docker-stacks</w:t>
+      </w:r>
     </w:p>
     <w:p>
       <w:pPr>
@@ -51,39 +54,76 @@
         </w:numPr>
       </w:pPr>
       <w:r>
-        <w:t>Edit docker file</w:t>
-      </w:r>
-    </w:p>
-    <w:p>
-      <w:pPr>
-        <w:pStyle w:val="ListParagraph"/>
-        <w:rPr>
-          <w:i/>
-          <w:iCs/>
-        </w:rPr>
-      </w:pPr>
-      <w:r>
-        <w:rPr>
-          <w:i/>
-          <w:iCs/>
-        </w:rPr>
-        <w:t>ARG spark_version="3.0.0"</w:t>
-      </w:r>
-    </w:p>
-    <w:p>
-      <w:pPr>
-        <w:pStyle w:val="ListParagraph"/>
-        <w:rPr>
-          <w:i/>
-          <w:iCs/>
-        </w:rPr>
-      </w:pPr>
-      <w:r>
-        <w:rPr>
-          <w:i/>
-          <w:iCs/>
-        </w:rPr>
-        <w:t>ARG hadoop_version="3.2"</w:t>
+        <w:t xml:space="preserve">Edit docker </w:t>
+      </w:r>
+      <w:proofErr w:type="gramStart"/>
+      <w:r>
+        <w:t>file</w:t>
+      </w:r>
+      <w:proofErr w:type="gramEnd"/>
+    </w:p>
+    <w:p>
+      <w:pPr>
+        <w:pStyle w:val="ListParagraph"/>
+        <w:rPr>
+          <w:i/>
+          <w:iCs/>
+        </w:rPr>
+      </w:pPr>
+      <w:r>
+        <w:rPr>
+          <w:i/>
+          <w:iCs/>
+        </w:rPr>
+        <w:t xml:space="preserve">ARG </w:t>
+      </w:r>
+      <w:proofErr w:type="spellStart"/>
+      <w:r>
+        <w:rPr>
+          <w:i/>
+          <w:iCs/>
+        </w:rPr>
+        <w:t>spark_version</w:t>
+      </w:r>
+      <w:proofErr w:type="spellEnd"/>
+      <w:r>
+        <w:rPr>
+          <w:i/>
+          <w:iCs/>
+        </w:rPr>
+        <w:t>="3.0.0"</w:t>
+      </w:r>
+    </w:p>
+    <w:p>
+      <w:pPr>
+        <w:pStyle w:val="ListParagraph"/>
+        <w:rPr>
+          <w:i/>
+          <w:iCs/>
+        </w:rPr>
+      </w:pPr>
+      <w:r>
+        <w:rPr>
+          <w:i/>
+          <w:iCs/>
+        </w:rPr>
+        <w:t xml:space="preserve">ARG </w:t>
+      </w:r>
+      <w:proofErr w:type="spellStart"/>
+      <w:r>
+        <w:rPr>
+          <w:i/>
+          <w:iCs/>
+        </w:rPr>
+        <w:t>hadoop_version</w:t>
+      </w:r>
+      <w:proofErr w:type="spellEnd"/>
+      <w:r>
+        <w:rPr>
+          <w:i/>
+          <w:iCs/>
+        </w:rPr>
+        <w:t>="3.2"</w:t>
       </w:r>
     </w:p>
     <w:p>
@@ -115,7 +155,23 @@
           <w:i/>
           <w:iCs/>
         </w:rPr>
-        <w:t>ARG openjdk_version="17"</w:t>
+        <w:t xml:space="preserve">ARG </w:t>
+      </w:r>
+      <w:proofErr w:type="spellStart"/>
+      <w:r>
+        <w:rPr>
+          <w:i/>
+          <w:iCs/>
+        </w:rPr>
+        <w:t>openjdk_version</w:t>
+      </w:r>
+      <w:proofErr w:type="spellEnd"/>
+      <w:r>
+        <w:rPr>
+          <w:i/>
+          <w:iCs/>
+        </w:rPr>
+        <w:t>="17"</w:t>
       </w:r>
     </w:p>
     <w:p>
@@ -188,23 +244,103 @@
           <w:i/>
           <w:iCs/>
         </w:rPr>
-        <w:t>RUN if [ -z "${scala_version}" ]; then \</w:t>
-      </w:r>
-    </w:p>
-    <w:p>
-      <w:pPr>
-        <w:pStyle w:val="ListParagraph"/>
-        <w:rPr>
-          <w:i/>
-          <w:iCs/>
-        </w:rPr>
-      </w:pPr>
-      <w:r>
-        <w:rPr>
-          <w:i/>
-          <w:iCs/>
-        </w:rPr>
-        <w:t xml:space="preserve">    wget -qO "spark.tgz" "https://archive.apache.org/dist/spark/spark-${APACHE_SPARK_VERSION}/spark-${APACHE_SPARK_VERSION}-bin-hadoop${HADOOP_VERSION}.tgz"; \</w:t>
+        <w:t>RUN if [ -z "${</w:t>
+      </w:r>
+      <w:proofErr w:type="spellStart"/>
+      <w:r>
+        <w:rPr>
+          <w:i/>
+          <w:iCs/>
+        </w:rPr>
+        <w:t>scala_version</w:t>
+      </w:r>
+      <w:proofErr w:type="spellEnd"/>
+      <w:r>
+        <w:rPr>
+          <w:i/>
+          <w:iCs/>
+        </w:rPr>
+        <w:t>}</w:t>
+      </w:r>
+      <w:proofErr w:type="gramStart"/>
+      <w:r>
+        <w:rPr>
+          <w:i/>
+          <w:iCs/>
+        </w:rPr>
+        <w:t>" ]</w:t>
+      </w:r>
+      <w:proofErr w:type="gramEnd"/>
+      <w:r>
+        <w:rPr>
+          <w:i/>
+          <w:iCs/>
+        </w:rPr>
+        <w:t>; then \</w:t>
+      </w:r>
+    </w:p>
+    <w:p>
+      <w:pPr>
+        <w:pStyle w:val="ListParagraph"/>
+        <w:rPr>
+          <w:i/>
+          <w:iCs/>
+        </w:rPr>
+      </w:pPr>
+      <w:r>
+        <w:rPr>
+          <w:i/>
+          <w:iCs/>
+        </w:rPr>
+        <w:t xml:space="preserve">    </w:t>
+      </w:r>
+      <w:proofErr w:type="spellStart"/>
+      <w:r>
+        <w:rPr>
+          <w:i/>
+          <w:iCs/>
+        </w:rPr>
+        <w:t>wget</w:t>
+      </w:r>
+      <w:proofErr w:type="spellEnd"/>
+      <w:r>
+        <w:rPr>
+          <w:i/>
+          <w:iCs/>
+        </w:rPr>
+        <w:t xml:space="preserve"> -</w:t>
+      </w:r>
+      <w:proofErr w:type="spellStart"/>
+      <w:r>
+        <w:rPr>
+          <w:i/>
+          <w:iCs/>
+        </w:rPr>
+        <w:t>qO</w:t>
+      </w:r>
+      <w:proofErr w:type="spellEnd"/>
+      <w:r>
+        <w:rPr>
+          <w:i/>
+          <w:iCs/>
+        </w:rPr>
+        <w:t xml:space="preserve"> "spark.tgz" "</w:t>
+      </w:r>
+      <w:proofErr w:type="gramStart"/>
+      <w:r>
+        <w:rPr>
+          <w:i/>
+          <w:iCs/>
+        </w:rPr>
+        <w:t>https://archive.apache.org/dist/spark/spark-${</w:t>
+      </w:r>
+      <w:proofErr w:type="gramEnd"/>
+      <w:r>
+        <w:rPr>
+          <w:i/>
+          <w:iCs/>
+        </w:rPr>
+        <w:t>APACHE_SPARK_VERSION}/spark-${APACHE_SPARK_VERSION}-bin-hadoop${HADOOP_VERSION}.tgz"; \</w:t>
       </w:r>
     </w:p>
     <w:p>
@@ -236,7 +372,55 @@
           <w:i/>
           <w:iCs/>
         </w:rPr>
-        <w:t xml:space="preserve">    wget -qO "spark.tgz" "https://archive.apache.org/dist/spark/spark-${APACHE_SPARK_VERSION}/spark-${APACHE_SPARK_VERSION}-bin-hadoop${HADOOP_VERSION}-scala${scala_version}.tgz"; \</w:t>
+        <w:t xml:space="preserve">    </w:t>
+      </w:r>
+      <w:proofErr w:type="spellStart"/>
+      <w:r>
+        <w:rPr>
+          <w:i/>
+          <w:iCs/>
+        </w:rPr>
+        <w:t>wget</w:t>
+      </w:r>
+      <w:proofErr w:type="spellEnd"/>
+      <w:r>
+        <w:rPr>
+          <w:i/>
+          <w:iCs/>
+        </w:rPr>
+        <w:t xml:space="preserve"> -</w:t>
+      </w:r>
+      <w:proofErr w:type="spellStart"/>
+      <w:r>
+        <w:rPr>
+          <w:i/>
+          <w:iCs/>
+        </w:rPr>
+        <w:t>qO</w:t>
+      </w:r>
+      <w:proofErr w:type="spellEnd"/>
+      <w:r>
+        <w:rPr>
+          <w:i/>
+          <w:iCs/>
+        </w:rPr>
+        <w:t xml:space="preserve"> "spark.tgz" "</w:t>
+      </w:r>
+      <w:proofErr w:type="gramStart"/>
+      <w:r>
+        <w:rPr>
+          <w:i/>
+          <w:iCs/>
+        </w:rPr>
+        <w:t>https://archive.apache.org/dist/spark/spark-${</w:t>
+      </w:r>
+      <w:proofErr w:type="gramEnd"/>
+      <w:r>
+        <w:rPr>
+          <w:i/>
+          <w:iCs/>
+        </w:rPr>
+        <w:t>APACHE_SPARK_VERSION}/spark-${APACHE_SPARK_VERSION}-bin-hadoop${HADOOP_VERSION}-scala${scala_version}.tgz"; \</w:t>
       </w:r>
     </w:p>
     <w:p>
@@ -268,23 +452,71 @@
           <w:i/>
           <w:iCs/>
         </w:rPr>
-        <w:t xml:space="preserve">  echo "${spark_checksum} *spark.tgz" | sha512sum -c - &amp;&amp; \</w:t>
-      </w:r>
-    </w:p>
-    <w:p>
-      <w:pPr>
-        <w:pStyle w:val="ListParagraph"/>
-        <w:rPr>
-          <w:i/>
-          <w:iCs/>
-        </w:rPr>
-      </w:pPr>
-      <w:r>
-        <w:rPr>
-          <w:i/>
-          <w:iCs/>
-        </w:rPr>
-        <w:t xml:space="preserve">  tar xzf "spark.tgz" -C /usr/local --owner root --group root --no-same-owner &amp;&amp; \</w:t>
+        <w:t xml:space="preserve">  echo "${</w:t>
+      </w:r>
+      <w:proofErr w:type="spellStart"/>
+      <w:r>
+        <w:rPr>
+          <w:i/>
+          <w:iCs/>
+        </w:rPr>
+        <w:t>spark_checksum</w:t>
+      </w:r>
+      <w:proofErr w:type="spellEnd"/>
+      <w:r>
+        <w:rPr>
+          <w:i/>
+          <w:iCs/>
+        </w:rPr>
+        <w:t>} *spark.tgz" | sha512sum -c - &amp;&amp; \</w:t>
+      </w:r>
+    </w:p>
+    <w:p>
+      <w:pPr>
+        <w:pStyle w:val="ListParagraph"/>
+        <w:rPr>
+          <w:i/>
+          <w:iCs/>
+        </w:rPr>
+      </w:pPr>
+      <w:r>
+        <w:rPr>
+          <w:i/>
+          <w:iCs/>
+        </w:rPr>
+        <w:t xml:space="preserve">  tar </w:t>
+      </w:r>
+      <w:proofErr w:type="spellStart"/>
+      <w:r>
+        <w:rPr>
+          <w:i/>
+          <w:iCs/>
+        </w:rPr>
+        <w:t>xzf</w:t>
+      </w:r>
+      <w:proofErr w:type="spellEnd"/>
+      <w:r>
+        <w:rPr>
+          <w:i/>
+          <w:iCs/>
+        </w:rPr>
+        <w:t xml:space="preserve"> "spark.tgz" -C /</w:t>
+      </w:r>
+      <w:proofErr w:type="spellStart"/>
+      <w:r>
+        <w:rPr>
+          <w:i/>
+          <w:iCs/>
+        </w:rPr>
+        <w:t>usr</w:t>
+      </w:r>
+      <w:proofErr w:type="spellEnd"/>
+      <w:r>
+        <w:rPr>
+          <w:i/>
+          <w:iCs/>
+        </w:rPr>
+        <w:t>/local --owner root --group root --no-same-owner &amp;&amp; \</w:t>
       </w:r>
     </w:p>
     <w:p>
@@ -313,15 +545,84 @@
         </w:numPr>
       </w:pPr>
       <w:r>
-        <w:t>Rebuild docker "pyspark-notebook" image to support spark 3.0.0 version for PyDeequ needs according to instructions: https://jupyter-docker-stacks.readthedocs.io/en/latest/using/specifics.html</w:t>
-      </w:r>
-    </w:p>
-    <w:p>
-      <w:pPr>
-        <w:pStyle w:val="ListParagraph"/>
-      </w:pPr>
-      <w:r>
-        <w:t>"docker build --rm --force-rm -t jupyter/pyspark-notebook:spark-3.0.0 ./pyspark-notebook --build-arg spark_version=3.0.0 --build-arg spark_checksum=bfe45406c67cc4ae00411ad18cc438f51e7d4b6f14eb61e7bf6b5450897c2e8d3ab020152657c0239f253735c263512ffabf538ac5b9fffa38b8295736a9c387"</w:t>
+        <w:t>Rebuild docker "</w:t>
+      </w:r>
+      <w:proofErr w:type="spellStart"/>
+      <w:r>
+        <w:t>pyspark</w:t>
+      </w:r>
+      <w:proofErr w:type="spellEnd"/>
+      <w:r>
+        <w:t xml:space="preserve">-notebook" image to support spark 3.0.0 version for </w:t>
+      </w:r>
+      <w:proofErr w:type="spellStart"/>
+      <w:r>
+        <w:t>PyDeequ</w:t>
+      </w:r>
+      <w:proofErr w:type="spellEnd"/>
+      <w:r>
+        <w:t xml:space="preserve"> needs according to instructions: </w:t>
+      </w:r>
+      <w:proofErr w:type="gramStart"/>
+      <w:r>
+        <w:t>https://jupyter-docker-stacks.readthedocs.io/en/latest/using/specifics.html</w:t>
+      </w:r>
+      <w:proofErr w:type="gramEnd"/>
+    </w:p>
+    <w:p>
+      <w:pPr>
+        <w:pStyle w:val="ListParagraph"/>
+      </w:pPr>
+      <w:r>
+        <w:t xml:space="preserve">"docker build --rm --force-rm -t </w:t>
+      </w:r>
+      <w:proofErr w:type="spellStart"/>
+      <w:r>
+        <w:t>jupyter</w:t>
+      </w:r>
+      <w:proofErr w:type="spellEnd"/>
+      <w:r>
+        <w:t>/pyspark-</w:t>
+      </w:r>
+      <w:proofErr w:type="gramStart"/>
+      <w:r>
+        <w:t>notebook:spark</w:t>
+      </w:r>
+      <w:proofErr w:type="gramEnd"/>
+      <w:r>
+        <w:t>-3.0.0 ./</w:t>
+      </w:r>
+      <w:proofErr w:type="spellStart"/>
+      <w:r>
+        <w:t>pyspark</w:t>
+      </w:r>
+      <w:proofErr w:type="spellEnd"/>
+      <w:r>
+        <w:t>-notebook --build-</w:t>
+      </w:r>
+      <w:proofErr w:type="spellStart"/>
+      <w:r>
+        <w:t>arg</w:t>
+      </w:r>
+      <w:proofErr w:type="spellEnd"/>
+      <w:r>
+        <w:t xml:space="preserve"> </w:t>
+      </w:r>
+      <w:proofErr w:type="spellStart"/>
+      <w:r>
+        <w:t>spark_version</w:t>
+      </w:r>
+      <w:proofErr w:type="spellEnd"/>
+      <w:r>
+        <w:t>=3.0.0 --build-</w:t>
+      </w:r>
+      <w:proofErr w:type="spellStart"/>
+      <w:r>
+        <w:t>arg</w:t>
+      </w:r>
+      <w:proofErr w:type="spellEnd"/>
+      <w:r>
+        <w:t xml:space="preserve"> spark_checksum=bfe45406c67cc4ae00411ad18cc438f51e7d4b6f14eb61e7bf6b5450897c2e8d3ab020152657c0239f253735c263512ffabf538ac5b9fffa38b8295736a9c387"</w:t>
       </w:r>
     </w:p>
     <w:p>
@@ -341,7 +642,47 @@
         <w:pStyle w:val="ListParagraph"/>
       </w:pPr>
       <w:r>
-        <w:t>"docker run -v %cd%:/home/jovyan/work -p 8888:8888 -p 4040:4040 --user root -e JUPYTER_ENABLE_LAB=yes --name pyspark jupyter/pyspark-notebook"</w:t>
+        <w:t>"</w:t>
+      </w:r>
+      <w:proofErr w:type="gramStart"/>
+      <w:r>
+        <w:t>docker</w:t>
+      </w:r>
+      <w:proofErr w:type="gramEnd"/>
+      <w:r>
+        <w:t xml:space="preserve"> run -v %cd%:/home/</w:t>
+      </w:r>
+      <w:proofErr w:type="spellStart"/>
+      <w:r>
+        <w:t>jovyan</w:t>
+      </w:r>
+      <w:proofErr w:type="spellEnd"/>
+      <w:r>
+        <w:t xml:space="preserve">/work -p 8888:8888 -p 4040:4040 --user root -e JUPYTER_ENABLE_LAB=yes --name </w:t>
+      </w:r>
+      <w:proofErr w:type="spellStart"/>
+      <w:r>
+        <w:t>pyspark</w:t>
+      </w:r>
+      <w:proofErr w:type="spellEnd"/>
+      <w:r>
+        <w:t xml:space="preserve"> </w:t>
+      </w:r>
+      <w:proofErr w:type="spellStart"/>
+      <w:r>
+        <w:t>jupyter</w:t>
+      </w:r>
+      <w:proofErr w:type="spellEnd"/>
+      <w:r>
+        <w:t>/</w:t>
+      </w:r>
+      <w:proofErr w:type="spellStart"/>
+      <w:r>
+        <w:t>pyspark</w:t>
+      </w:r>
+      <w:proofErr w:type="spellEnd"/>
+      <w:r>
+        <w:t>-notebook"</w:t>
       </w:r>
     </w:p>
     <w:p>
@@ -369,23 +710,55 @@
           <w:i/>
           <w:iCs/>
         </w:rPr>
-        <w:t>Docker exec -it -u 0 49a6cc5411db /bin/bash</w:t>
-      </w:r>
-    </w:p>
-    <w:p>
-      <w:pPr>
-        <w:pStyle w:val="ListParagraph"/>
-        <w:rPr>
-          <w:i/>
-          <w:iCs/>
-        </w:rPr>
-      </w:pPr>
-      <w:r>
-        <w:rPr>
-          <w:i/>
-          <w:iCs/>
-        </w:rPr>
-        <w:t>export SPARK_SUBMIT_OPTS="--add-opens java.base/java.nio=ALL-UNNAMED"</w:t>
+        <w:t>Docker exec -it -u 0 6fa3e4785f21 /bin/bash</w:t>
+      </w:r>
+    </w:p>
+    <w:p>
+      <w:pPr>
+        <w:pStyle w:val="ListParagraph"/>
+        <w:rPr>
+          <w:i/>
+          <w:iCs/>
+        </w:rPr>
+      </w:pPr>
+      <w:r>
+        <w:rPr>
+          <w:i/>
+          <w:iCs/>
+        </w:rPr>
+        <w:t xml:space="preserve">export SPARK_SUBMIT_OPTS="--add-opens </w:t>
+      </w:r>
+      <w:proofErr w:type="spellStart"/>
+      <w:r>
+        <w:rPr>
+          <w:i/>
+          <w:iCs/>
+        </w:rPr>
+        <w:t>java.base</w:t>
+      </w:r>
+      <w:proofErr w:type="spellEnd"/>
+      <w:r>
+        <w:rPr>
+          <w:i/>
+          <w:iCs/>
+        </w:rPr>
+        <w:t>/</w:t>
+      </w:r>
+      <w:proofErr w:type="spellStart"/>
+      <w:r>
+        <w:rPr>
+          <w:i/>
+          <w:iCs/>
+        </w:rPr>
+        <w:t>java.nio</w:t>
+      </w:r>
+      <w:proofErr w:type="spellEnd"/>
+      <w:r>
+        <w:rPr>
+          <w:i/>
+          <w:iCs/>
+        </w:rPr>
+        <w:t>=ALL-UNNAMED"</w:t>
       </w:r>
     </w:p>
     <w:p>
@@ -410,6 +783,7 @@
         </w:rPr>
         <w:t>–</w:t>
       </w:r>
+      <w:proofErr w:type="gramStart"/>
       <w:r>
         <w:rPr>
           <w:i/>
@@ -417,6 +791,7 @@
         </w:rPr>
         <w:t>version</w:t>
       </w:r>
+      <w:proofErr w:type="gramEnd"/>
     </w:p>
     <w:p>
       <w:pPr>
@@ -443,7 +818,7 @@
                     <pic:cNvPicPr/>
                   </pic:nvPicPr>
                   <pic:blipFill>
-                    <a:blip r:embed="rId7"/>
+                    <a:blip r:embed="rId6"/>
                     <a:stretch>
                       <a:fillRect/>
                     </a:stretch>
@@ -476,15 +851,39 @@
         <w:t>Download and c</w:t>
       </w:r>
       <w:r>
-        <w:t>opy nessessary JDBC driver to running Docker container for the further usage.</w:t>
-      </w:r>
-    </w:p>
-    <w:p>
-      <w:pPr>
-        <w:pStyle w:val="ListParagraph"/>
-      </w:pPr>
-      <w:r>
-        <w:t>cp C:\Users\Anastasiya_Viktarovi\Auto\sqljdbc_12.2\enu\ pyspark:/home/jovyan/work/</w:t>
+        <w:t xml:space="preserve">opy </w:t>
+      </w:r>
+      <w:proofErr w:type="spellStart"/>
+      <w:r>
+        <w:t>nessessary</w:t>
+      </w:r>
+      <w:proofErr w:type="spellEnd"/>
+      <w:r>
+        <w:t xml:space="preserve"> JDBC driver to running Docker container for the further usage.</w:t>
+      </w:r>
+    </w:p>
+    <w:p>
+      <w:pPr>
+        <w:pStyle w:val="ListParagraph"/>
+      </w:pPr>
+      <w:r>
+        <w:t xml:space="preserve">cp C:\Users\Anastasiya_Viktarovi\Auto\sqljdbc_12.2\enu\ </w:t>
+      </w:r>
+      <w:proofErr w:type="spellStart"/>
+      <w:r>
+        <w:t>pyspark</w:t>
+      </w:r>
+      <w:proofErr w:type="spellEnd"/>
+      <w:r>
+        <w:t>:/home/</w:t>
+      </w:r>
+      <w:proofErr w:type="spellStart"/>
+      <w:r>
+        <w:t>jovyan</w:t>
+      </w:r>
+      <w:proofErr w:type="spellEnd"/>
+      <w:r>
+        <w:t>/work/</w:t>
       </w:r>
     </w:p>
     <w:p>
@@ -499,8 +898,13 @@
         <w:t xml:space="preserve">Check if </w:t>
       </w:r>
       <w:r>
-        <w:t>file exists on container</w:t>
-      </w:r>
+        <w:t xml:space="preserve">file exists on </w:t>
+      </w:r>
+      <w:proofErr w:type="gramStart"/>
+      <w:r>
+        <w:t>container</w:t>
+      </w:r>
+      <w:proofErr w:type="gramEnd"/>
     </w:p>
     <w:p>
       <w:pPr>
@@ -526,7 +930,7 @@
                     <pic:cNvPicPr/>
                   </pic:nvPicPr>
                   <pic:blipFill>
-                    <a:blip r:embed="rId8"/>
+                    <a:blip r:embed="rId7"/>
                     <a:stretch>
                       <a:fillRect/>
                     </a:stretch>
@@ -1111,6 +1515,11 @@
       <w:shd w:val="clear" w:color="auto" w:fill="E1DFDD"/>
     </w:rPr>
   </w:style>
+  <w:style w:type="character" w:customStyle="1" w:styleId="hljs-builtin">
+    <w:name w:val="hljs-built_in"/>
+    <w:basedOn w:val="DefaultParagraphFont"/>
+    <w:rsid w:val="003348D4"/>
+  </w:style>
 </w:styles>
 </file>
 

--- a/Test Automation for DQE - Tools/Deequ/HW step by step.docx
+++ b/Test Automation for DQE - Tools/Deequ/HW step by step.docx
@@ -54,76 +54,39 @@
         </w:numPr>
       </w:pPr>
       <w:r>
-        <w:t xml:space="preserve">Edit docker </w:t>
-      </w:r>
-      <w:proofErr w:type="gramStart"/>
-      <w:r>
-        <w:t>file</w:t>
-      </w:r>
-      <w:proofErr w:type="gramEnd"/>
-    </w:p>
-    <w:p>
-      <w:pPr>
-        <w:pStyle w:val="ListParagraph"/>
-        <w:rPr>
-          <w:i/>
-          <w:iCs/>
-        </w:rPr>
-      </w:pPr>
-      <w:r>
-        <w:rPr>
-          <w:i/>
-          <w:iCs/>
-        </w:rPr>
-        <w:t xml:space="preserve">ARG </w:t>
-      </w:r>
-      <w:proofErr w:type="spellStart"/>
-      <w:r>
-        <w:rPr>
-          <w:i/>
-          <w:iCs/>
-        </w:rPr>
-        <w:t>spark_version</w:t>
-      </w:r>
-      <w:proofErr w:type="spellEnd"/>
-      <w:r>
-        <w:rPr>
-          <w:i/>
-          <w:iCs/>
-        </w:rPr>
-        <w:t>="3.0.0"</w:t>
-      </w:r>
-    </w:p>
-    <w:p>
-      <w:pPr>
-        <w:pStyle w:val="ListParagraph"/>
-        <w:rPr>
-          <w:i/>
-          <w:iCs/>
-        </w:rPr>
-      </w:pPr>
-      <w:r>
-        <w:rPr>
-          <w:i/>
-          <w:iCs/>
-        </w:rPr>
-        <w:t xml:space="preserve">ARG </w:t>
-      </w:r>
-      <w:proofErr w:type="spellStart"/>
-      <w:r>
-        <w:rPr>
-          <w:i/>
-          <w:iCs/>
-        </w:rPr>
-        <w:t>hadoop_version</w:t>
-      </w:r>
-      <w:proofErr w:type="spellEnd"/>
-      <w:r>
-        <w:rPr>
-          <w:i/>
-          <w:iCs/>
-        </w:rPr>
-        <w:t>="3.2"</w:t>
+        <w:t>Edit docker file</w:t>
+      </w:r>
+    </w:p>
+    <w:p>
+      <w:pPr>
+        <w:pStyle w:val="ListParagraph"/>
+        <w:rPr>
+          <w:i/>
+          <w:iCs/>
+        </w:rPr>
+      </w:pPr>
+      <w:r>
+        <w:rPr>
+          <w:i/>
+          <w:iCs/>
+        </w:rPr>
+        <w:t>ARG spark_version="3.0.0"</w:t>
+      </w:r>
+    </w:p>
+    <w:p>
+      <w:pPr>
+        <w:pStyle w:val="ListParagraph"/>
+        <w:rPr>
+          <w:i/>
+          <w:iCs/>
+        </w:rPr>
+      </w:pPr>
+      <w:r>
+        <w:rPr>
+          <w:i/>
+          <w:iCs/>
+        </w:rPr>
+        <w:t>ARG hadoop_version="3.2"</w:t>
       </w:r>
     </w:p>
     <w:p>
@@ -155,23 +118,21 @@
           <w:i/>
           <w:iCs/>
         </w:rPr>
-        <w:t xml:space="preserve">ARG </w:t>
-      </w:r>
-      <w:proofErr w:type="spellStart"/>
-      <w:r>
-        <w:rPr>
-          <w:i/>
-          <w:iCs/>
-        </w:rPr>
-        <w:t>openjdk_version</w:t>
-      </w:r>
-      <w:proofErr w:type="spellEnd"/>
-      <w:r>
-        <w:rPr>
-          <w:i/>
-          <w:iCs/>
-        </w:rPr>
-        <w:t>="17"</w:t>
+        <w:t>ARG openjdk_version="</w:t>
+      </w:r>
+      <w:r>
+        <w:rPr>
+          <w:i/>
+          <w:iCs/>
+        </w:rPr>
+        <w:t>8</w:t>
+      </w:r>
+      <w:r>
+        <w:rPr>
+          <w:i/>
+          <w:iCs/>
+        </w:rPr>
+        <w:t>"</w:t>
       </w:r>
     </w:p>
     <w:p>
@@ -244,103 +205,23 @@
           <w:i/>
           <w:iCs/>
         </w:rPr>
-        <w:t>RUN if [ -z "${</w:t>
-      </w:r>
-      <w:proofErr w:type="spellStart"/>
-      <w:r>
-        <w:rPr>
-          <w:i/>
-          <w:iCs/>
-        </w:rPr>
-        <w:t>scala_version</w:t>
-      </w:r>
-      <w:proofErr w:type="spellEnd"/>
-      <w:r>
-        <w:rPr>
-          <w:i/>
-          <w:iCs/>
-        </w:rPr>
-        <w:t>}</w:t>
-      </w:r>
-      <w:proofErr w:type="gramStart"/>
-      <w:r>
-        <w:rPr>
-          <w:i/>
-          <w:iCs/>
-        </w:rPr>
-        <w:t>" ]</w:t>
-      </w:r>
-      <w:proofErr w:type="gramEnd"/>
-      <w:r>
-        <w:rPr>
-          <w:i/>
-          <w:iCs/>
-        </w:rPr>
-        <w:t>; then \</w:t>
-      </w:r>
-    </w:p>
-    <w:p>
-      <w:pPr>
-        <w:pStyle w:val="ListParagraph"/>
-        <w:rPr>
-          <w:i/>
-          <w:iCs/>
-        </w:rPr>
-      </w:pPr>
-      <w:r>
-        <w:rPr>
-          <w:i/>
-          <w:iCs/>
-        </w:rPr>
-        <w:t xml:space="preserve">    </w:t>
-      </w:r>
-      <w:proofErr w:type="spellStart"/>
-      <w:r>
-        <w:rPr>
-          <w:i/>
-          <w:iCs/>
-        </w:rPr>
-        <w:t>wget</w:t>
-      </w:r>
-      <w:proofErr w:type="spellEnd"/>
-      <w:r>
-        <w:rPr>
-          <w:i/>
-          <w:iCs/>
-        </w:rPr>
-        <w:t xml:space="preserve"> -</w:t>
-      </w:r>
-      <w:proofErr w:type="spellStart"/>
-      <w:r>
-        <w:rPr>
-          <w:i/>
-          <w:iCs/>
-        </w:rPr>
-        <w:t>qO</w:t>
-      </w:r>
-      <w:proofErr w:type="spellEnd"/>
-      <w:r>
-        <w:rPr>
-          <w:i/>
-          <w:iCs/>
-        </w:rPr>
-        <w:t xml:space="preserve"> "spark.tgz" "</w:t>
-      </w:r>
-      <w:proofErr w:type="gramStart"/>
-      <w:r>
-        <w:rPr>
-          <w:i/>
-          <w:iCs/>
-        </w:rPr>
-        <w:t>https://archive.apache.org/dist/spark/spark-${</w:t>
-      </w:r>
-      <w:proofErr w:type="gramEnd"/>
-      <w:r>
-        <w:rPr>
-          <w:i/>
-          <w:iCs/>
-        </w:rPr>
-        <w:t>APACHE_SPARK_VERSION}/spark-${APACHE_SPARK_VERSION}-bin-hadoop${HADOOP_VERSION}.tgz"; \</w:t>
+        <w:t>RUN if [ -z "${scala_version}" ]; then \</w:t>
+      </w:r>
+    </w:p>
+    <w:p>
+      <w:pPr>
+        <w:pStyle w:val="ListParagraph"/>
+        <w:rPr>
+          <w:i/>
+          <w:iCs/>
+        </w:rPr>
+      </w:pPr>
+      <w:r>
+        <w:rPr>
+          <w:i/>
+          <w:iCs/>
+        </w:rPr>
+        <w:t xml:space="preserve">    wget -qO "spark.tgz" "https://archive.apache.org/dist/spark/spark-${APACHE_SPARK_VERSION}/spark-${APACHE_SPARK_VERSION}-bin-hadoop${HADOOP_VERSION}.tgz"; \</w:t>
       </w:r>
     </w:p>
     <w:p>
@@ -372,55 +253,7 @@
           <w:i/>
           <w:iCs/>
         </w:rPr>
-        <w:t xml:space="preserve">    </w:t>
-      </w:r>
-      <w:proofErr w:type="spellStart"/>
-      <w:r>
-        <w:rPr>
-          <w:i/>
-          <w:iCs/>
-        </w:rPr>
-        <w:t>wget</w:t>
-      </w:r>
-      <w:proofErr w:type="spellEnd"/>
-      <w:r>
-        <w:rPr>
-          <w:i/>
-          <w:iCs/>
-        </w:rPr>
-        <w:t xml:space="preserve"> -</w:t>
-      </w:r>
-      <w:proofErr w:type="spellStart"/>
-      <w:r>
-        <w:rPr>
-          <w:i/>
-          <w:iCs/>
-        </w:rPr>
-        <w:t>qO</w:t>
-      </w:r>
-      <w:proofErr w:type="spellEnd"/>
-      <w:r>
-        <w:rPr>
-          <w:i/>
-          <w:iCs/>
-        </w:rPr>
-        <w:t xml:space="preserve"> "spark.tgz" "</w:t>
-      </w:r>
-      <w:proofErr w:type="gramStart"/>
-      <w:r>
-        <w:rPr>
-          <w:i/>
-          <w:iCs/>
-        </w:rPr>
-        <w:t>https://archive.apache.org/dist/spark/spark-${</w:t>
-      </w:r>
-      <w:proofErr w:type="gramEnd"/>
-      <w:r>
-        <w:rPr>
-          <w:i/>
-          <w:iCs/>
-        </w:rPr>
-        <w:t>APACHE_SPARK_VERSION}/spark-${APACHE_SPARK_VERSION}-bin-hadoop${HADOOP_VERSION}-scala${scala_version}.tgz"; \</w:t>
+        <w:t xml:space="preserve">    wget -qO "spark.tgz" "https://archive.apache.org/dist/spark/spark-${APACHE_SPARK_VERSION}/spark-${APACHE_SPARK_VERSION}-bin-hadoop${HADOOP_VERSION}-scala${scala_version}.tgz"; \</w:t>
       </w:r>
     </w:p>
     <w:p>
@@ -452,71 +285,23 @@
           <w:i/>
           <w:iCs/>
         </w:rPr>
-        <w:t xml:space="preserve">  echo "${</w:t>
-      </w:r>
-      <w:proofErr w:type="spellStart"/>
-      <w:r>
-        <w:rPr>
-          <w:i/>
-          <w:iCs/>
-        </w:rPr>
-        <w:t>spark_checksum</w:t>
-      </w:r>
-      <w:proofErr w:type="spellEnd"/>
-      <w:r>
-        <w:rPr>
-          <w:i/>
-          <w:iCs/>
-        </w:rPr>
-        <w:t>} *spark.tgz" | sha512sum -c - &amp;&amp; \</w:t>
-      </w:r>
-    </w:p>
-    <w:p>
-      <w:pPr>
-        <w:pStyle w:val="ListParagraph"/>
-        <w:rPr>
-          <w:i/>
-          <w:iCs/>
-        </w:rPr>
-      </w:pPr>
-      <w:r>
-        <w:rPr>
-          <w:i/>
-          <w:iCs/>
-        </w:rPr>
-        <w:t xml:space="preserve">  tar </w:t>
-      </w:r>
-      <w:proofErr w:type="spellStart"/>
-      <w:r>
-        <w:rPr>
-          <w:i/>
-          <w:iCs/>
-        </w:rPr>
-        <w:t>xzf</w:t>
-      </w:r>
-      <w:proofErr w:type="spellEnd"/>
-      <w:r>
-        <w:rPr>
-          <w:i/>
-          <w:iCs/>
-        </w:rPr>
-        <w:t xml:space="preserve"> "spark.tgz" -C /</w:t>
-      </w:r>
-      <w:proofErr w:type="spellStart"/>
-      <w:r>
-        <w:rPr>
-          <w:i/>
-          <w:iCs/>
-        </w:rPr>
-        <w:t>usr</w:t>
-      </w:r>
-      <w:proofErr w:type="spellEnd"/>
-      <w:r>
-        <w:rPr>
-          <w:i/>
-          <w:iCs/>
-        </w:rPr>
-        <w:t>/local --owner root --group root --no-same-owner &amp;&amp; \</w:t>
+        <w:t xml:space="preserve">  echo "${spark_checksum} *spark.tgz" | sha512sum -c - &amp;&amp; \</w:t>
+      </w:r>
+    </w:p>
+    <w:p>
+      <w:pPr>
+        <w:pStyle w:val="ListParagraph"/>
+        <w:rPr>
+          <w:i/>
+          <w:iCs/>
+        </w:rPr>
+      </w:pPr>
+      <w:r>
+        <w:rPr>
+          <w:i/>
+          <w:iCs/>
+        </w:rPr>
+        <w:t xml:space="preserve">  tar xzf "spark.tgz" -C /usr/local --owner root --group root --no-same-owner &amp;&amp; \</w:t>
       </w:r>
     </w:p>
     <w:p>
@@ -545,84 +330,15 @@
         </w:numPr>
       </w:pPr>
       <w:r>
-        <w:t>Rebuild docker "</w:t>
-      </w:r>
-      <w:proofErr w:type="spellStart"/>
-      <w:r>
-        <w:t>pyspark</w:t>
-      </w:r>
-      <w:proofErr w:type="spellEnd"/>
-      <w:r>
-        <w:t xml:space="preserve">-notebook" image to support spark 3.0.0 version for </w:t>
-      </w:r>
-      <w:proofErr w:type="spellStart"/>
-      <w:r>
-        <w:t>PyDeequ</w:t>
-      </w:r>
-      <w:proofErr w:type="spellEnd"/>
-      <w:r>
-        <w:t xml:space="preserve"> needs according to instructions: </w:t>
-      </w:r>
-      <w:proofErr w:type="gramStart"/>
-      <w:r>
-        <w:t>https://jupyter-docker-stacks.readthedocs.io/en/latest/using/specifics.html</w:t>
-      </w:r>
-      <w:proofErr w:type="gramEnd"/>
-    </w:p>
-    <w:p>
-      <w:pPr>
-        <w:pStyle w:val="ListParagraph"/>
-      </w:pPr>
-      <w:r>
-        <w:t xml:space="preserve">"docker build --rm --force-rm -t </w:t>
-      </w:r>
-      <w:proofErr w:type="spellStart"/>
-      <w:r>
-        <w:t>jupyter</w:t>
-      </w:r>
-      <w:proofErr w:type="spellEnd"/>
-      <w:r>
-        <w:t>/pyspark-</w:t>
-      </w:r>
-      <w:proofErr w:type="gramStart"/>
-      <w:r>
-        <w:t>notebook:spark</w:t>
-      </w:r>
-      <w:proofErr w:type="gramEnd"/>
-      <w:r>
-        <w:t>-3.0.0 ./</w:t>
-      </w:r>
-      <w:proofErr w:type="spellStart"/>
-      <w:r>
-        <w:t>pyspark</w:t>
-      </w:r>
-      <w:proofErr w:type="spellEnd"/>
-      <w:r>
-        <w:t>-notebook --build-</w:t>
-      </w:r>
-      <w:proofErr w:type="spellStart"/>
-      <w:r>
-        <w:t>arg</w:t>
-      </w:r>
-      <w:proofErr w:type="spellEnd"/>
-      <w:r>
-        <w:t xml:space="preserve"> </w:t>
-      </w:r>
-      <w:proofErr w:type="spellStart"/>
-      <w:r>
-        <w:t>spark_version</w:t>
-      </w:r>
-      <w:proofErr w:type="spellEnd"/>
-      <w:r>
-        <w:t>=3.0.0 --build-</w:t>
-      </w:r>
-      <w:proofErr w:type="spellStart"/>
-      <w:r>
-        <w:t>arg</w:t>
-      </w:r>
-      <w:proofErr w:type="spellEnd"/>
-      <w:r>
-        <w:t xml:space="preserve"> spark_checksum=bfe45406c67cc4ae00411ad18cc438f51e7d4b6f14eb61e7bf6b5450897c2e8d3ab020152657c0239f253735c263512ffabf538ac5b9fffa38b8295736a9c387"</w:t>
+        <w:t>Rebuild docker "pyspark-notebook" image to support spark 3.0.0 version for PyDeequ needs according to instructions: https://jupyter-docker-stacks.readthedocs.io/en/latest/using/specifics.html</w:t>
+      </w:r>
+    </w:p>
+    <w:p>
+      <w:pPr>
+        <w:pStyle w:val="ListParagraph"/>
+      </w:pPr>
+      <w:r>
+        <w:t>"docker build --rm --force-rm -t jupyter/pyspark-notebook:spark-3.0.0 ./pyspark-notebook --build-arg spark_version=3.0.0 --build-arg spark_checksum=bfe45406c67cc4ae00411ad18cc438f51e7d4b6f14eb61e7bf6b5450897c2e8d3ab020152657c0239f253735c263512ffabf538ac5b9fffa38b8295736a9c387"</w:t>
       </w:r>
     </w:p>
     <w:p>
@@ -642,47 +358,19 @@
         <w:pStyle w:val="ListParagraph"/>
       </w:pPr>
       <w:r>
+        <w:t>"docker run -v %cd%:/home/jovyan/work -p 8888:8888 -p 4040:4040 --user root -e JUPYTER_ENABLE_LAB=yes --name pyspark</w:t>
+      </w:r>
+      <w:r>
+        <w:t>HW</w:t>
+      </w:r>
+      <w:r>
+        <w:t xml:space="preserve"> jupyter/pyspark-notebook</w:t>
+      </w:r>
+      <w:r>
+        <w:t xml:space="preserve">:spark-3.0.0 </w:t>
+      </w:r>
+      <w:r>
         <w:t>"</w:t>
-      </w:r>
-      <w:proofErr w:type="gramStart"/>
-      <w:r>
-        <w:t>docker</w:t>
-      </w:r>
-      <w:proofErr w:type="gramEnd"/>
-      <w:r>
-        <w:t xml:space="preserve"> run -v %cd%:/home/</w:t>
-      </w:r>
-      <w:proofErr w:type="spellStart"/>
-      <w:r>
-        <w:t>jovyan</w:t>
-      </w:r>
-      <w:proofErr w:type="spellEnd"/>
-      <w:r>
-        <w:t xml:space="preserve">/work -p 8888:8888 -p 4040:4040 --user root -e JUPYTER_ENABLE_LAB=yes --name </w:t>
-      </w:r>
-      <w:proofErr w:type="spellStart"/>
-      <w:r>
-        <w:t>pyspark</w:t>
-      </w:r>
-      <w:proofErr w:type="spellEnd"/>
-      <w:r>
-        <w:t xml:space="preserve"> </w:t>
-      </w:r>
-      <w:proofErr w:type="spellStart"/>
-      <w:r>
-        <w:t>jupyter</w:t>
-      </w:r>
-      <w:proofErr w:type="spellEnd"/>
-      <w:r>
-        <w:t>/</w:t>
-      </w:r>
-      <w:proofErr w:type="spellStart"/>
-      <w:r>
-        <w:t>pyspark</w:t>
-      </w:r>
-      <w:proofErr w:type="spellEnd"/>
-      <w:r>
-        <w:t>-notebook"</w:t>
       </w:r>
     </w:p>
     <w:p>
@@ -710,55 +398,44 @@
           <w:i/>
           <w:iCs/>
         </w:rPr>
-        <w:t>Docker exec -it -u 0 6fa3e4785f21 /bin/bash</w:t>
-      </w:r>
-    </w:p>
-    <w:p>
-      <w:pPr>
-        <w:pStyle w:val="ListParagraph"/>
-        <w:rPr>
-          <w:i/>
-          <w:iCs/>
-        </w:rPr>
-      </w:pPr>
-      <w:r>
-        <w:rPr>
-          <w:i/>
-          <w:iCs/>
-        </w:rPr>
-        <w:t xml:space="preserve">export SPARK_SUBMIT_OPTS="--add-opens </w:t>
-      </w:r>
-      <w:proofErr w:type="spellStart"/>
-      <w:r>
-        <w:rPr>
-          <w:i/>
-          <w:iCs/>
-        </w:rPr>
-        <w:t>java.base</w:t>
-      </w:r>
-      <w:proofErr w:type="spellEnd"/>
-      <w:r>
-        <w:rPr>
-          <w:i/>
-          <w:iCs/>
-        </w:rPr>
-        <w:t>/</w:t>
-      </w:r>
-      <w:proofErr w:type="spellStart"/>
-      <w:r>
-        <w:rPr>
-          <w:i/>
-          <w:iCs/>
-        </w:rPr>
-        <w:t>java.nio</w:t>
-      </w:r>
-      <w:proofErr w:type="spellEnd"/>
-      <w:r>
-        <w:rPr>
-          <w:i/>
-          <w:iCs/>
-        </w:rPr>
-        <w:t>=ALL-UNNAMED"</w:t>
+        <w:t xml:space="preserve">Docker exec -it -u 0 </w:t>
+      </w:r>
+      <w:r>
+        <w:rPr>
+          <w:i/>
+          <w:iCs/>
+        </w:rPr>
+        <w:t>f64da20c6522</w:t>
+      </w:r>
+      <w:r>
+        <w:rPr>
+          <w:i/>
+          <w:iCs/>
+        </w:rPr>
+        <w:t xml:space="preserve"> </w:t>
+      </w:r>
+      <w:r>
+        <w:rPr>
+          <w:i/>
+          <w:iCs/>
+        </w:rPr>
+        <w:t>/bin/bash</w:t>
+      </w:r>
+    </w:p>
+    <w:p>
+      <w:pPr>
+        <w:pStyle w:val="ListParagraph"/>
+        <w:rPr>
+          <w:i/>
+          <w:iCs/>
+        </w:rPr>
+      </w:pPr>
+      <w:r>
+        <w:rPr>
+          <w:i/>
+          <w:iCs/>
+        </w:rPr>
+        <w:t>export SPARK_SUBMIT_OPTS="--add-opens java.base/java.nio=ALL-UNNAMED"</w:t>
       </w:r>
     </w:p>
     <w:p>
@@ -781,9 +458,8 @@
           <w:i/>
           <w:iCs/>
         </w:rPr>
-        <w:t>–</w:t>
-      </w:r>
-      <w:proofErr w:type="gramStart"/>
+        <w:t>--</w:t>
+      </w:r>
       <w:r>
         <w:rPr>
           <w:i/>
@@ -791,7 +467,6 @@
         </w:rPr>
         <w:t>version</w:t>
       </w:r>
-      <w:proofErr w:type="gramEnd"/>
     </w:p>
     <w:p>
       <w:pPr>
@@ -851,39 +526,18 @@
         <w:t>Download and c</w:t>
       </w:r>
       <w:r>
-        <w:t xml:space="preserve">opy </w:t>
-      </w:r>
-      <w:proofErr w:type="spellStart"/>
-      <w:r>
-        <w:t>nessessary</w:t>
-      </w:r>
-      <w:proofErr w:type="spellEnd"/>
-      <w:r>
-        <w:t xml:space="preserve"> JDBC driver to running Docker container for the further usage.</w:t>
-      </w:r>
-    </w:p>
-    <w:p>
-      <w:pPr>
-        <w:pStyle w:val="ListParagraph"/>
-      </w:pPr>
-      <w:r>
-        <w:t xml:space="preserve">cp C:\Users\Anastasiya_Viktarovi\Auto\sqljdbc_12.2\enu\ </w:t>
-      </w:r>
-      <w:proofErr w:type="spellStart"/>
-      <w:r>
-        <w:t>pyspark</w:t>
-      </w:r>
-      <w:proofErr w:type="spellEnd"/>
-      <w:r>
-        <w:t>:/home/</w:t>
-      </w:r>
-      <w:proofErr w:type="spellStart"/>
-      <w:r>
-        <w:t>jovyan</w:t>
-      </w:r>
-      <w:proofErr w:type="spellEnd"/>
-      <w:r>
-        <w:t>/work/</w:t>
+        <w:t>opy nessessary JDBC driver to running Docker container for the further usage.</w:t>
+      </w:r>
+    </w:p>
+    <w:p>
+      <w:pPr>
+        <w:pStyle w:val="ListParagraph"/>
+      </w:pPr>
+      <w:r>
+        <w:t xml:space="preserve">Docker </w:t>
+      </w:r>
+      <w:r>
+        <w:t>cp C:\Users\Anastasiya_Viktarovi\Auto\sqljdbc_12.2\enu\ pyspark:/home/jovyan/work/</w:t>
       </w:r>
     </w:p>
     <w:p>
@@ -898,13 +552,8 @@
         <w:t xml:space="preserve">Check if </w:t>
       </w:r>
       <w:r>
-        <w:t xml:space="preserve">file exists on </w:t>
-      </w:r>
-      <w:proofErr w:type="gramStart"/>
-      <w:r>
-        <w:t>container</w:t>
-      </w:r>
-      <w:proofErr w:type="gramEnd"/>
+        <w:t>file exists on container</w:t>
+      </w:r>
     </w:p>
     <w:p>
       <w:pPr>
@@ -951,6 +600,30 @@
         </w:drawing>
       </w:r>
     </w:p>
+    <w:p>
+      <w:pPr>
+        <w:pStyle w:val="ListParagraph"/>
+        <w:numPr>
+          <w:ilvl w:val="0"/>
+          <w:numId w:val="1"/>
+        </w:numPr>
+      </w:pPr>
+      <w:r>
+        <w:t xml:space="preserve">Create and run code in notebook – notebook and report in </w:t>
+      </w:r>
+      <w:r>
+        <w:t>HW.ipynb</w:t>
+      </w:r>
+      <w:r>
+        <w:t xml:space="preserve"> and </w:t>
+      </w:r>
+      <w:r>
+        <w:t>Verification Result Report.html</w:t>
+      </w:r>
+      <w:r>
+        <w:t xml:space="preserve"> files</w:t>
+      </w:r>
+    </w:p>
     <w:sectPr>
       <w:pgSz w:w="11906" w:h="16838"/>
       <w:pgMar w:top="1440" w:right="1440" w:bottom="1440" w:left="1440" w:header="708" w:footer="708" w:gutter="0"/>
@@ -966,7 +639,7 @@
   <w:abstractNum w:abstractNumId="0" w15:restartNumberingAfterBreak="0">
     <w:nsid w:val="427C478F"/>
     <w:multiLevelType w:val="hybridMultilevel"/>
-    <w:tmpl w:val="94A02762"/>
+    <w:tmpl w:val="B6F45390"/>
     <w:lvl w:ilvl="0" w:tplc="0809000F">
       <w:start w:val="1"/>
       <w:numFmt w:val="decimal"/>
